--- a/Documintation.docx
+++ b/Documintation.docx
@@ -11,6 +11,41 @@
       </w:pPr>
       <w:r>
         <w:rPr/>
+      </w:r>
+    </w:p>
+    <w:p>
+      <w:pPr>
+        <w:pStyle w:val="Normal"/>
+        <w:bidi w:val="0"/>
+        <w:jc w:val="left"/>
+        <w:rPr/>
+      </w:pPr>
+      <w:r>
+        <w:rPr/>
+        <w:t>Carter Figgins</w:t>
+      </w:r>
+    </w:p>
+    <w:p>
+      <w:pPr>
+        <w:pStyle w:val="Normal"/>
+        <w:bidi w:val="0"/>
+        <w:jc w:val="left"/>
+        <w:rPr/>
+      </w:pPr>
+      <w:r>
+        <w:rPr/>
+        <w:t>Networking</w:t>
+      </w:r>
+    </w:p>
+    <w:p>
+      <w:pPr>
+        <w:pStyle w:val="Normal"/>
+        <w:bidi w:val="0"/>
+        <w:jc w:val="center"/>
+        <w:rPr/>
+      </w:pPr>
+      <w:r>
+        <w:rPr/>
         <w:t>File_Transporter Documentation  (Tested on Ubuntu 20.4)</w:t>
       </w:r>
     </w:p>
@@ -29,12 +64,786 @@
       <w:pPr>
         <w:pStyle w:val="Normal"/>
         <w:bidi w:val="0"/>
-        <w:jc w:val="left"/>
-        <w:rPr/>
-      </w:pPr>
-      <w:r>
-        <w:rPr/>
-        <w:t>How It works</w:t>
+        <w:jc w:val="center"/>
+        <w:rPr>
+          <w:sz w:val="56"/>
+          <w:szCs w:val="56"/>
+        </w:rPr>
+      </w:pPr>
+      <w:r>
+        <w:rPr>
+          <w:sz w:val="56"/>
+          <w:szCs w:val="56"/>
+        </w:rPr>
+        <w:t>Sending one File</w:t>
+      </w:r>
+    </w:p>
+    <w:p>
+      <w:pPr>
+        <w:pStyle w:val="Normal"/>
+        <w:bidi w:val="0"/>
+        <w:jc w:val="left"/>
+        <w:rPr/>
+      </w:pPr>
+      <w:r>
+        <w:rPr/>
+      </w:r>
+    </w:p>
+    <w:p>
+      <w:pPr>
+        <w:pStyle w:val="Normal"/>
+        <w:bidi w:val="0"/>
+        <w:jc w:val="left"/>
+        <w:rPr/>
+      </w:pPr>
+      <w:r>
+        <w:rPr/>
+        <w:tab/>
+        <w:t xml:space="preserve">Raspberry Pi (setting up server) </w:t>
+      </w:r>
+    </w:p>
+    <w:p>
+      <w:pPr>
+        <w:pStyle w:val="Normal"/>
+        <w:bidi w:val="0"/>
+        <w:jc w:val="left"/>
+        <w:rPr/>
+      </w:pPr>
+      <w:r>
+        <w:rPr/>
+      </w:r>
+    </w:p>
+    <w:p>
+      <w:pPr>
+        <w:pStyle w:val="Normal"/>
+        <w:bidi w:val="0"/>
+        <w:jc w:val="left"/>
+        <w:rPr/>
+      </w:pPr>
+      <w:r>
+        <w:rPr/>
+        <w:drawing>
+          <wp:anchor behindDoc="0" distT="0" distB="0" distL="0" distR="0" simplePos="0" locked="0" layoutInCell="1" allowOverlap="1" relativeHeight="2">
+            <wp:simplePos x="0" y="0"/>
+            <wp:positionH relativeFrom="column">
+              <wp:posOffset>144145</wp:posOffset>
+            </wp:positionH>
+            <wp:positionV relativeFrom="paragraph">
+              <wp:posOffset>114300</wp:posOffset>
+            </wp:positionV>
+            <wp:extent cx="5867400" cy="1409700"/>
+            <wp:effectExtent l="0" t="0" r="0" b="0"/>
+            <wp:wrapSquare wrapText="largest"/>
+            <wp:docPr id="1" name="Image1" descr=""/>
+            <wp:cNvGraphicFramePr>
+              <a:graphicFrameLocks xmlns:a="http://schemas.openxmlformats.org/drawingml/2006/main" noChangeAspect="1"/>
+            </wp:cNvGraphicFramePr>
+            <a:graphic xmlns:a="http://schemas.openxmlformats.org/drawingml/2006/main">
+              <a:graphicData uri="http://schemas.openxmlformats.org/drawingml/2006/picture">
+                <pic:pic xmlns:pic="http://schemas.openxmlformats.org/drawingml/2006/picture">
+                  <pic:nvPicPr>
+                    <pic:cNvPr id="1" name="Image1" descr=""/>
+                    <pic:cNvPicPr>
+                      <a:picLocks noChangeAspect="1" noChangeArrowheads="1"/>
+                    </pic:cNvPicPr>
+                  </pic:nvPicPr>
+                  <pic:blipFill>
+                    <a:blip r:embed="rId2"/>
+                    <a:stretch>
+                      <a:fillRect/>
+                    </a:stretch>
+                  </pic:blipFill>
+                  <pic:spPr bwMode="auto">
+                    <a:xfrm>
+                      <a:off x="0" y="0"/>
+                      <a:ext cx="5867400" cy="1409700"/>
+                    </a:xfrm>
+                    <a:prstGeom prst="rect">
+                      <a:avLst/>
+                    </a:prstGeom>
+                  </pic:spPr>
+                </pic:pic>
+              </a:graphicData>
+            </a:graphic>
+          </wp:anchor>
+        </w:drawing>
+      </w:r>
+    </w:p>
+    <w:p>
+      <w:pPr>
+        <w:pStyle w:val="Normal"/>
+        <w:bidi w:val="0"/>
+        <w:jc w:val="left"/>
+        <w:rPr/>
+      </w:pPr>
+      <w:r>
+        <w:rPr/>
+      </w:r>
+    </w:p>
+    <w:p>
+      <w:pPr>
+        <w:pStyle w:val="Normal"/>
+        <w:bidi w:val="0"/>
+        <w:jc w:val="left"/>
+        <w:rPr/>
+      </w:pPr>
+      <w:r>
+        <w:rPr/>
+      </w:r>
+    </w:p>
+    <w:p>
+      <w:pPr>
+        <w:pStyle w:val="Normal"/>
+        <w:bidi w:val="0"/>
+        <w:jc w:val="left"/>
+        <w:rPr/>
+      </w:pPr>
+      <w:r>
+        <w:rPr/>
+      </w:r>
+    </w:p>
+    <w:p>
+      <w:pPr>
+        <w:pStyle w:val="Normal"/>
+        <w:bidi w:val="0"/>
+        <w:jc w:val="left"/>
+        <w:rPr/>
+      </w:pPr>
+      <w:r>
+        <w:rPr/>
+      </w:r>
+    </w:p>
+    <w:p>
+      <w:pPr>
+        <w:pStyle w:val="Normal"/>
+        <w:bidi w:val="0"/>
+        <w:jc w:val="left"/>
+        <w:rPr/>
+      </w:pPr>
+      <w:r>
+        <w:rPr/>
+      </w:r>
+    </w:p>
+    <w:p>
+      <w:pPr>
+        <w:pStyle w:val="Normal"/>
+        <w:bidi w:val="0"/>
+        <w:jc w:val="left"/>
+        <w:rPr/>
+      </w:pPr>
+      <w:r>
+        <w:drawing>
+          <wp:anchor behindDoc="0" distT="0" distB="0" distL="0" distR="0" simplePos="0" locked="0" layoutInCell="1" allowOverlap="1" relativeHeight="3">
+            <wp:simplePos x="0" y="0"/>
+            <wp:positionH relativeFrom="column">
+              <wp:posOffset>-252095</wp:posOffset>
+            </wp:positionH>
+            <wp:positionV relativeFrom="paragraph">
+              <wp:posOffset>283845</wp:posOffset>
+            </wp:positionV>
+            <wp:extent cx="7096125" cy="1032510"/>
+            <wp:effectExtent l="0" t="0" r="0" b="0"/>
+            <wp:wrapSquare wrapText="largest"/>
+            <wp:docPr id="2" name="Image2" descr=""/>
+            <wp:cNvGraphicFramePr>
+              <a:graphicFrameLocks xmlns:a="http://schemas.openxmlformats.org/drawingml/2006/main" noChangeAspect="1"/>
+            </wp:cNvGraphicFramePr>
+            <a:graphic xmlns:a="http://schemas.openxmlformats.org/drawingml/2006/main">
+              <a:graphicData uri="http://schemas.openxmlformats.org/drawingml/2006/picture">
+                <pic:pic xmlns:pic="http://schemas.openxmlformats.org/drawingml/2006/picture">
+                  <pic:nvPicPr>
+                    <pic:cNvPr id="2" name="Image2" descr=""/>
+                    <pic:cNvPicPr>
+                      <a:picLocks noChangeAspect="1" noChangeArrowheads="1"/>
+                    </pic:cNvPicPr>
+                  </pic:nvPicPr>
+                  <pic:blipFill>
+                    <a:blip r:embed="rId3"/>
+                    <a:stretch>
+                      <a:fillRect/>
+                    </a:stretch>
+                  </pic:blipFill>
+                  <pic:spPr bwMode="auto">
+                    <a:xfrm>
+                      <a:off x="0" y="0"/>
+                      <a:ext cx="7096125" cy="1032510"/>
+                    </a:xfrm>
+                    <a:prstGeom prst="rect">
+                      <a:avLst/>
+                    </a:prstGeom>
+                  </pic:spPr>
+                </pic:pic>
+              </a:graphicData>
+            </a:graphic>
+          </wp:anchor>
+        </w:drawing>
+      </w:r>
+      <w:r>
+        <w:rPr/>
+        <w:t>C</w:t>
+      </w:r>
+      <w:r>
+        <w:rPr/>
+        <w:t xml:space="preserve">omputer Sending over </w:t>
+      </w:r>
+      <w:r>
+        <w:rPr/>
+        <w:t>tex</w:t>
+      </w:r>
+      <w:r>
+        <w:rPr/>
+        <w:t>t file.</w:t>
+      </w:r>
+    </w:p>
+    <w:p>
+      <w:pPr>
+        <w:pStyle w:val="Normal"/>
+        <w:bidi w:val="0"/>
+        <w:jc w:val="left"/>
+        <w:rPr/>
+      </w:pPr>
+      <w:r>
+        <w:rPr/>
+      </w:r>
+    </w:p>
+    <w:p>
+      <w:pPr>
+        <w:pStyle w:val="Normal"/>
+        <w:bidi w:val="0"/>
+        <w:jc w:val="left"/>
+        <w:rPr/>
+      </w:pPr>
+      <w:r>
+        <w:rPr/>
+      </w:r>
+    </w:p>
+    <w:p>
+      <w:pPr>
+        <w:pStyle w:val="Normal"/>
+        <w:bidi w:val="0"/>
+        <w:jc w:val="left"/>
+        <w:rPr/>
+      </w:pPr>
+      <w:r>
+        <w:rPr/>
+      </w:r>
+    </w:p>
+    <w:p>
+      <w:pPr>
+        <w:pStyle w:val="Normal"/>
+        <w:bidi w:val="0"/>
+        <w:jc w:val="left"/>
+        <w:rPr/>
+      </w:pPr>
+      <w:r>
+        <w:rPr/>
+      </w:r>
+    </w:p>
+    <w:p>
+      <w:pPr>
+        <w:pStyle w:val="Normal"/>
+        <w:bidi w:val="0"/>
+        <w:jc w:val="left"/>
+        <w:rPr/>
+      </w:pPr>
+      <w:r>
+        <w:rPr/>
+      </w:r>
+    </w:p>
+    <w:p>
+      <w:pPr>
+        <w:pStyle w:val="Normal"/>
+        <w:bidi w:val="0"/>
+        <w:jc w:val="left"/>
+        <w:rPr/>
+      </w:pPr>
+      <w:r>
+        <w:rPr/>
+      </w:r>
+    </w:p>
+    <w:p>
+      <w:pPr>
+        <w:pStyle w:val="Normal"/>
+        <w:bidi w:val="0"/>
+        <w:jc w:val="left"/>
+        <w:rPr/>
+      </w:pPr>
+      <w:r>
+        <w:rPr/>
+      </w:r>
+    </w:p>
+    <w:p>
+      <w:pPr>
+        <w:pStyle w:val="Normal"/>
+        <w:bidi w:val="0"/>
+        <w:jc w:val="left"/>
+        <w:rPr/>
+      </w:pPr>
+      <w:r>
+        <w:drawing>
+          <wp:anchor behindDoc="0" distT="0" distB="0" distL="0" distR="0" simplePos="0" locked="0" layoutInCell="1" allowOverlap="1" relativeHeight="4">
+            <wp:simplePos x="0" y="0"/>
+            <wp:positionH relativeFrom="column">
+              <wp:posOffset>-388620</wp:posOffset>
+            </wp:positionH>
+            <wp:positionV relativeFrom="paragraph">
+              <wp:posOffset>274320</wp:posOffset>
+            </wp:positionV>
+            <wp:extent cx="7263130" cy="1437640"/>
+            <wp:effectExtent l="0" t="0" r="0" b="0"/>
+            <wp:wrapSquare wrapText="largest"/>
+            <wp:docPr id="3" name="Image3" descr=""/>
+            <wp:cNvGraphicFramePr>
+              <a:graphicFrameLocks xmlns:a="http://schemas.openxmlformats.org/drawingml/2006/main" noChangeAspect="1"/>
+            </wp:cNvGraphicFramePr>
+            <a:graphic xmlns:a="http://schemas.openxmlformats.org/drawingml/2006/main">
+              <a:graphicData uri="http://schemas.openxmlformats.org/drawingml/2006/picture">
+                <pic:pic xmlns:pic="http://schemas.openxmlformats.org/drawingml/2006/picture">
+                  <pic:nvPicPr>
+                    <pic:cNvPr id="3" name="Image3" descr=""/>
+                    <pic:cNvPicPr>
+                      <a:picLocks noChangeAspect="1" noChangeArrowheads="1"/>
+                    </pic:cNvPicPr>
+                  </pic:nvPicPr>
+                  <pic:blipFill>
+                    <a:blip r:embed="rId4"/>
+                    <a:stretch>
+                      <a:fillRect/>
+                    </a:stretch>
+                  </pic:blipFill>
+                  <pic:spPr bwMode="auto">
+                    <a:xfrm>
+                      <a:off x="0" y="0"/>
+                      <a:ext cx="7263130" cy="1437640"/>
+                    </a:xfrm>
+                    <a:prstGeom prst="rect">
+                      <a:avLst/>
+                    </a:prstGeom>
+                  </pic:spPr>
+                </pic:pic>
+              </a:graphicData>
+            </a:graphic>
+          </wp:anchor>
+        </w:drawing>
+      </w:r>
+      <w:r>
+        <w:rPr/>
+        <w:t>R</w:t>
+      </w:r>
+      <w:r>
+        <w:rPr/>
+        <w:t xml:space="preserve">aspberry Pi received file and create it. </w:t>
+      </w:r>
+    </w:p>
+    <w:p>
+      <w:pPr>
+        <w:pStyle w:val="Normal"/>
+        <w:bidi w:val="0"/>
+        <w:jc w:val="left"/>
+        <w:rPr/>
+      </w:pPr>
+      <w:r>
+        <w:rPr/>
+      </w:r>
+    </w:p>
+    <w:p>
+      <w:pPr>
+        <w:pStyle w:val="Normal"/>
+        <w:bidi w:val="0"/>
+        <w:jc w:val="left"/>
+        <w:rPr/>
+      </w:pPr>
+      <w:r>
+        <w:rPr/>
+      </w:r>
+    </w:p>
+    <w:p>
+      <w:pPr>
+        <w:pStyle w:val="Normal"/>
+        <w:bidi w:val="0"/>
+        <w:jc w:val="center"/>
+        <w:rPr/>
+      </w:pPr>
+      <w:r>
+        <w:rPr>
+          <w:sz w:val="56"/>
+          <w:szCs w:val="56"/>
+        </w:rPr>
+        <w:t>Sending Directory</w:t>
+      </w:r>
+    </w:p>
+    <w:p>
+      <w:pPr>
+        <w:pStyle w:val="Normal"/>
+        <w:bidi w:val="0"/>
+        <w:jc w:val="left"/>
+        <w:rPr/>
+      </w:pPr>
+      <w:r>
+        <w:rPr/>
+      </w:r>
+    </w:p>
+    <w:p>
+      <w:pPr>
+        <w:pStyle w:val="Normal"/>
+        <w:bidi w:val="0"/>
+        <w:jc w:val="left"/>
+        <w:rPr/>
+      </w:pPr>
+      <w:r>
+        <w:rPr/>
+        <w:t>Computer Sending a Folder</w:t>
+      </w:r>
+    </w:p>
+    <w:p>
+      <w:pPr>
+        <w:pStyle w:val="Normal"/>
+        <w:bidi w:val="0"/>
+        <w:jc w:val="left"/>
+        <w:rPr/>
+      </w:pPr>
+      <w:r>
+        <w:rPr/>
+      </w:r>
+    </w:p>
+    <w:p>
+      <w:pPr>
+        <w:pStyle w:val="Normal"/>
+        <w:bidi w:val="0"/>
+        <w:jc w:val="left"/>
+        <w:rPr/>
+      </w:pPr>
+      <w:r>
+        <w:rPr/>
+        <w:drawing>
+          <wp:anchor behindDoc="0" distT="0" distB="0" distL="0" distR="0" simplePos="0" locked="0" layoutInCell="1" allowOverlap="1" relativeHeight="6">
+            <wp:simplePos x="0" y="0"/>
+            <wp:positionH relativeFrom="column">
+              <wp:align>center</wp:align>
+            </wp:positionH>
+            <wp:positionV relativeFrom="paragraph">
+              <wp:posOffset>635</wp:posOffset>
+            </wp:positionV>
+            <wp:extent cx="6332220" cy="2026920"/>
+            <wp:effectExtent l="0" t="0" r="0" b="0"/>
+            <wp:wrapSquare wrapText="largest"/>
+            <wp:docPr id="4" name="Image6" descr=""/>
+            <wp:cNvGraphicFramePr>
+              <a:graphicFrameLocks xmlns:a="http://schemas.openxmlformats.org/drawingml/2006/main" noChangeAspect="1"/>
+            </wp:cNvGraphicFramePr>
+            <a:graphic xmlns:a="http://schemas.openxmlformats.org/drawingml/2006/main">
+              <a:graphicData uri="http://schemas.openxmlformats.org/drawingml/2006/picture">
+                <pic:pic xmlns:pic="http://schemas.openxmlformats.org/drawingml/2006/picture">
+                  <pic:nvPicPr>
+                    <pic:cNvPr id="4" name="Image6" descr=""/>
+                    <pic:cNvPicPr>
+                      <a:picLocks noChangeAspect="1" noChangeArrowheads="1"/>
+                    </pic:cNvPicPr>
+                  </pic:nvPicPr>
+                  <pic:blipFill>
+                    <a:blip r:embed="rId5"/>
+                    <a:stretch>
+                      <a:fillRect/>
+                    </a:stretch>
+                  </pic:blipFill>
+                  <pic:spPr bwMode="auto">
+                    <a:xfrm>
+                      <a:off x="0" y="0"/>
+                      <a:ext cx="6332220" cy="2026920"/>
+                    </a:xfrm>
+                    <a:prstGeom prst="rect">
+                      <a:avLst/>
+                    </a:prstGeom>
+                  </pic:spPr>
+                </pic:pic>
+              </a:graphicData>
+            </a:graphic>
+          </wp:anchor>
+        </w:drawing>
+      </w:r>
+    </w:p>
+    <w:p>
+      <w:pPr>
+        <w:pStyle w:val="Normal"/>
+        <w:bidi w:val="0"/>
+        <w:jc w:val="left"/>
+        <w:rPr/>
+      </w:pPr>
+      <w:r>
+        <w:rPr/>
+      </w:r>
+    </w:p>
+    <w:p>
+      <w:pPr>
+        <w:pStyle w:val="Normal"/>
+        <w:bidi w:val="0"/>
+        <w:jc w:val="left"/>
+        <w:rPr/>
+      </w:pPr>
+      <w:r>
+        <w:rPr/>
+      </w:r>
+    </w:p>
+    <w:p>
+      <w:pPr>
+        <w:pStyle w:val="Normal"/>
+        <w:bidi w:val="0"/>
+        <w:jc w:val="left"/>
+        <w:rPr/>
+      </w:pPr>
+      <w:r>
+        <w:rPr/>
+      </w:r>
+    </w:p>
+    <w:p>
+      <w:pPr>
+        <w:pStyle w:val="Normal"/>
+        <w:bidi w:val="0"/>
+        <w:jc w:val="left"/>
+        <w:rPr/>
+      </w:pPr>
+      <w:r>
+        <w:rPr/>
+      </w:r>
+    </w:p>
+    <w:p>
+      <w:pPr>
+        <w:pStyle w:val="Normal"/>
+        <w:bidi w:val="0"/>
+        <w:jc w:val="left"/>
+        <w:rPr/>
+      </w:pPr>
+      <w:r>
+        <w:rPr/>
+        <w:t xml:space="preserve">Pi Receiving Folder </w:t>
+      </w:r>
+    </w:p>
+    <w:p>
+      <w:pPr>
+        <w:pStyle w:val="Normal"/>
+        <w:bidi w:val="0"/>
+        <w:jc w:val="left"/>
+        <w:rPr/>
+      </w:pPr>
+      <w:r>
+        <w:rPr/>
+      </w:r>
+    </w:p>
+    <w:p>
+      <w:pPr>
+        <w:pStyle w:val="Normal"/>
+        <w:bidi w:val="0"/>
+        <w:jc w:val="left"/>
+        <w:rPr/>
+      </w:pPr>
+      <w:r>
+        <w:rPr/>
+        <w:drawing>
+          <wp:anchor behindDoc="0" distT="0" distB="0" distL="0" distR="0" simplePos="0" locked="0" layoutInCell="1" allowOverlap="1" relativeHeight="5">
+            <wp:simplePos x="0" y="0"/>
+            <wp:positionH relativeFrom="column">
+              <wp:posOffset>-41910</wp:posOffset>
+            </wp:positionH>
+            <wp:positionV relativeFrom="paragraph">
+              <wp:posOffset>71755</wp:posOffset>
+            </wp:positionV>
+            <wp:extent cx="6332220" cy="2366010"/>
+            <wp:effectExtent l="0" t="0" r="0" b="0"/>
+            <wp:wrapSquare wrapText="largest"/>
+            <wp:docPr id="5" name="Image5" descr=""/>
+            <wp:cNvGraphicFramePr>
+              <a:graphicFrameLocks xmlns:a="http://schemas.openxmlformats.org/drawingml/2006/main" noChangeAspect="1"/>
+            </wp:cNvGraphicFramePr>
+            <a:graphic xmlns:a="http://schemas.openxmlformats.org/drawingml/2006/main">
+              <a:graphicData uri="http://schemas.openxmlformats.org/drawingml/2006/picture">
+                <pic:pic xmlns:pic="http://schemas.openxmlformats.org/drawingml/2006/picture">
+                  <pic:nvPicPr>
+                    <pic:cNvPr id="5" name="Image5" descr=""/>
+                    <pic:cNvPicPr>
+                      <a:picLocks noChangeAspect="1" noChangeArrowheads="1"/>
+                    </pic:cNvPicPr>
+                  </pic:nvPicPr>
+                  <pic:blipFill>
+                    <a:blip r:embed="rId6"/>
+                    <a:stretch>
+                      <a:fillRect/>
+                    </a:stretch>
+                  </pic:blipFill>
+                  <pic:spPr bwMode="auto">
+                    <a:xfrm>
+                      <a:off x="0" y="0"/>
+                      <a:ext cx="6332220" cy="2366010"/>
+                    </a:xfrm>
+                    <a:prstGeom prst="rect">
+                      <a:avLst/>
+                    </a:prstGeom>
+                  </pic:spPr>
+                </pic:pic>
+              </a:graphicData>
+            </a:graphic>
+          </wp:anchor>
+        </w:drawing>
+      </w:r>
+    </w:p>
+    <w:p>
+      <w:pPr>
+        <w:pStyle w:val="Normal"/>
+        <w:bidi w:val="0"/>
+        <w:jc w:val="left"/>
+        <w:rPr/>
+      </w:pPr>
+      <w:r>
+        <w:rPr/>
+      </w:r>
+    </w:p>
+    <w:p>
+      <w:pPr>
+        <w:pStyle w:val="Normal"/>
+        <w:bidi w:val="0"/>
+        <w:jc w:val="left"/>
+        <w:rPr/>
+      </w:pPr>
+      <w:r>
+        <w:rPr/>
+      </w:r>
+    </w:p>
+    <w:p>
+      <w:pPr>
+        <w:pStyle w:val="Normal"/>
+        <w:bidi w:val="0"/>
+        <w:jc w:val="left"/>
+        <w:rPr/>
+      </w:pPr>
+      <w:r>
+        <w:rPr/>
+      </w:r>
+    </w:p>
+    <w:p>
+      <w:pPr>
+        <w:pStyle w:val="Normal"/>
+        <w:bidi w:val="0"/>
+        <w:jc w:val="left"/>
+        <w:rPr/>
+      </w:pPr>
+      <w:r>
+        <w:rPr/>
+      </w:r>
+    </w:p>
+    <w:p>
+      <w:pPr>
+        <w:pStyle w:val="Normal"/>
+        <w:bidi w:val="0"/>
+        <w:jc w:val="left"/>
+        <w:rPr/>
+      </w:pPr>
+      <w:r>
+        <w:rPr/>
+      </w:r>
+    </w:p>
+    <w:p>
+      <w:pPr>
+        <w:pStyle w:val="Normal"/>
+        <w:bidi w:val="0"/>
+        <w:jc w:val="left"/>
+        <w:rPr/>
+      </w:pPr>
+      <w:r>
+        <w:rPr/>
+      </w:r>
+    </w:p>
+    <w:p>
+      <w:pPr>
+        <w:pStyle w:val="Normal"/>
+        <w:bidi w:val="0"/>
+        <w:jc w:val="left"/>
+        <w:rPr/>
+      </w:pPr>
+      <w:r>
+        <w:rPr/>
+      </w:r>
+    </w:p>
+    <w:p>
+      <w:pPr>
+        <w:pStyle w:val="Normal"/>
+        <w:bidi w:val="0"/>
+        <w:jc w:val="center"/>
+        <w:rPr>
+          <w:sz w:val="52"/>
+          <w:szCs w:val="52"/>
+        </w:rPr>
+      </w:pPr>
+      <w:r>
+        <w:rPr>
+          <w:sz w:val="52"/>
+          <w:szCs w:val="52"/>
+        </w:rPr>
+        <w:t>Why</w:t>
+      </w:r>
+    </w:p>
+    <w:p>
+      <w:pPr>
+        <w:pStyle w:val="Normal"/>
+        <w:bidi w:val="0"/>
+        <w:jc w:val="left"/>
+        <w:rPr/>
+      </w:pPr>
+      <w:r>
+        <w:rPr/>
+      </w:r>
+    </w:p>
+    <w:p>
+      <w:pPr>
+        <w:pStyle w:val="Normal"/>
+        <w:bidi w:val="0"/>
+        <w:jc w:val="left"/>
+        <w:rPr/>
+      </w:pPr>
+      <w:r>
+        <w:rPr/>
+        <w:t xml:space="preserve">Sending Files To my raspberry pi can be a process. If I just wanted to send one file my methods where to make a new git repository and push it to git hub and then pull it from my pi. Now I just have the FileReceiver running on my pi and I only need to use one command to send files. It was a much needed  application. </w:t>
+      </w:r>
+    </w:p>
+    <w:p>
+      <w:pPr>
+        <w:pStyle w:val="Normal"/>
+        <w:bidi w:val="0"/>
+        <w:jc w:val="left"/>
+        <w:rPr/>
+      </w:pPr>
+      <w:r>
+        <w:rPr/>
+      </w:r>
+    </w:p>
+    <w:p>
+      <w:pPr>
+        <w:pStyle w:val="Normal"/>
+        <w:bidi w:val="0"/>
+        <w:jc w:val="center"/>
+        <w:rPr>
+          <w:sz w:val="52"/>
+          <w:szCs w:val="52"/>
+        </w:rPr>
+      </w:pPr>
+      <w:r>
+        <w:rPr>
+          <w:sz w:val="52"/>
+          <w:szCs w:val="52"/>
+        </w:rPr>
+        <w:t xml:space="preserve">How It </w:t>
+      </w:r>
+      <w:r>
+        <w:rPr>
+          <w:sz w:val="52"/>
+          <w:szCs w:val="52"/>
+        </w:rPr>
+        <w:t>W</w:t>
+      </w:r>
+      <w:r>
+        <w:rPr>
+          <w:sz w:val="52"/>
+          <w:szCs w:val="52"/>
+        </w:rPr>
+        <w:t>orks</w:t>
       </w:r>
     </w:p>
     <w:p>
@@ -177,7 +986,7 @@
       </w:pPr>
       <w:r>
         <w:rPr/>
-        <w:t>Step 3:  The body and header are sent to the host.</w:t>
+        <w:t>Step 3:  The body and header are sent to the host. (If it is a folder the body is ignored)</w:t>
       </w:r>
     </w:p>
     <w:p>
@@ -252,17 +1061,7 @@
       </w:pPr>
       <w:r>
         <w:rPr/>
-      </w:r>
-    </w:p>
-    <w:p>
-      <w:pPr>
-        <w:pStyle w:val="Normal"/>
-        <w:bidi w:val="0"/>
-        <w:jc w:val="left"/>
-        <w:rPr/>
-      </w:pPr>
-      <w:r>
-        <w:rPr/>
+        <w:t>Step 6: The folders/files will be at the FileReceiver location.</w:t>
       </w:r>
     </w:p>
     <w:sectPr>
@@ -387,5 +1186,27 @@
       <w:rFonts w:cs="Lohit Devanagari"/>
     </w:rPr>
   </w:style>
+  <w:style w:type="paragraph" w:styleId="HeaderandFooter">
+    <w:name w:val="Header and Footer"/>
+    <w:basedOn w:val="Normal"/>
+    <w:qFormat/>
+    <w:pPr>
+      <w:suppressLineNumbers/>
+      <w:tabs>
+        <w:tab w:val="clear" w:pos="709"/>
+        <w:tab w:val="center" w:pos="4986" w:leader="none"/>
+        <w:tab w:val="right" w:pos="9972" w:leader="none"/>
+      </w:tabs>
+    </w:pPr>
+    <w:rPr/>
+  </w:style>
+  <w:style w:type="paragraph" w:styleId="Header">
+    <w:name w:val="Header"/>
+    <w:basedOn w:val="HeaderandFooter"/>
+    <w:pPr>
+      <w:suppressLineNumbers/>
+    </w:pPr>
+    <w:rPr/>
+  </w:style>
 </w:styles>
 </file>